--- a/Thèse.docx
+++ b/Thèse.docx
@@ -5058,7 +5058,22 @@
         <w:footnoteReference w:id="13"/>
       </w:r>
       <w:r>
-        <w:t xml:space="preserve"> révèle que les étudiants issus de milieux défavorisés sont souvent perçus de manière péjorative, associés à des traits tels que “racailles,” “vulgaires,” ou “agressifs.” Cette perception est parfois nuancée par des qualités de détermination et de mérite, ils seraient "courageux", "travailleurs", "determinés"</w:t>
+        <w:t xml:space="preserve"> révèle que les étudiants issus de milieux défavorisés sont souvent perçus de manière péjorative, associés à des traits tels que “racailles,” “vulgaires,” ou “agressifs.”</w:t>
+      </w:r>
+      <w:r>
+        <w:t xml:space="preserve"> </w:t>
+      </w:r>
+      <w:r>
+        <w:t>À l’inverse, les étudiants provenant de milieux favorisés</w:t>
+      </w:r>
+      <w:r>
+        <w:t xml:space="preserve"> </w:t>
+      </w:r>
+      <w:r>
+        <w:t>bénéficient d’une image valorisante, associée à l’intelligence et à la culture.</w:t>
+      </w:r>
+      <w:r>
+        <w:t xml:space="preserve"> </w:t>
       </w:r>
       <w:r>
         <w:rPr>
@@ -5066,12 +5081,6 @@
         </w:rPr>
         <w:t>8</w:t>
       </w:r>
-      <w:r>
-        <w:t xml:space="preserve">. </w:t>
-      </w:r>
-      <w:r>
-        <w:t>À l’inverse, les étudiants provenant de milieux favorisés, bien que parfois jugés comme "prétentieux", "égoïstes" ou "fils à papa", bénéficient d’une image valorisante, associée à l’intelligence et à la culture.</w:t>
-      </w:r>
     </w:p>
     <w:p>
       <w:r>
@@ -5120,8 +5129,11 @@
     </w:p>
     <w:p>
       <w:r>
+        <w:t xml:space="preserve">Ce phénomène d'identification aux avatars a aussi révélé une tendance troublante : lorsque leur propre visage était appliqué à l'avatar sexualisé, l’adhésion aux mythes du viol augmentait, une perception qui consiste à blâmer les victimes d’agressions sexuelles et à justifier implicitement </w:t>
+      </w:r>
+      <w:r>
         <w:lastRenderedPageBreak/>
-        <w:t>Ce phénomène d'identification aux avatars a aussi révélé une tendance troublante : lorsque leur propre visage était appliqué à l'avatar sexualisé, l’adhésion aux mythes du viol augmentait, une perception qui consiste à blâmer les victimes d’agressions sexuelles et à justifier implicitement ces violences (</w:t>
+        <w:t>ces violences (</w:t>
       </w:r>
       <w:proofErr w:type="spellStart"/>
       <w:r>

--- a/Thèse.docx
+++ b/Thèse.docx
@@ -5084,7 +5084,13 @@
     </w:p>
     <w:p>
       <w:r>
-        <w:t xml:space="preserve">L'exposition répétée à des personnages stéréotypés dans les jeux vidéo pourrait avoir un impact similaire, poussant les joueurs à intérioriser, voire à reproduire inconsciemment, les comportements associés à ces stéréotypes. L’effet Proteus, concept théorisé par Nick Yee et Jeremy </w:t>
+        <w:t xml:space="preserve">L'exposition répétée à des personnages stéréotypés dans les jeux vidéo </w:t>
+      </w:r>
+      <w:r>
+        <w:t>peut</w:t>
+      </w:r>
+      <w:r>
+        <w:t xml:space="preserve"> avoir un impact similaire, poussant les joueurs à intérioriser, voire à reproduire inconsciemment, les comportements associés à ces stéréotypes. L’effet Proteus, concept théorisé par Nick Yee et Jeremy </w:t>
       </w:r>
       <w:proofErr w:type="spellStart"/>
       <w:r>
@@ -5157,7 +5163,25 @@
     </w:p>
     <w:p>
       <w:r>
-        <w:t xml:space="preserve">Cet effet ne se limite pas aux avatars sexualisés : il s'applique également aux minorités victimes de stéréotypes dans les jeux vidéo. </w:t>
+        <w:t xml:space="preserve">Cet effet ne se limite pas aux avatars sexualisés : il </w:t>
+      </w:r>
+      <w:r>
+        <w:t xml:space="preserve">peut </w:t>
+      </w:r>
+      <w:r>
+        <w:t>s'applique</w:t>
+      </w:r>
+      <w:r>
+        <w:t>r</w:t>
+      </w:r>
+      <w:r>
+        <w:t xml:space="preserve"> </w:t>
+      </w:r>
+      <w:r>
+        <w:t>à toutes</w:t>
+      </w:r>
+      <w:r>
+        <w:t xml:space="preserve"> minorités victimes de stéréotypes dans les jeux vidéo. </w:t>
       </w:r>
     </w:p>
     <w:p>
@@ -5332,27 +5356,30 @@
     </w:p>
     <w:p>
       <w:r>
+        <w:t>Plus récemment, un "GamerGate2.0"</w:t>
+      </w:r>
+      <w:r>
+        <w:rPr>
+          <w:rStyle w:val="Appelnotedebasdep"/>
+        </w:rPr>
+        <w:footnoteReference w:id="19"/>
+      </w:r>
+      <w:r>
+        <w:t xml:space="preserve"> a eu lieu. Début 2024, le studio canadien Sweet Baby Inc., spécialisé dans le conseil en diversité, a fait l'objet de critiques et de harcèlement après avoir travaillé sur </w:t>
+      </w:r>
+      <w:r>
+        <w:rPr>
+          <w:i/>
+          <w:iCs/>
+        </w:rPr>
+        <w:t>Suicide Squad: Kill the Justice League</w:t>
+      </w:r>
+      <w:r>
+        <w:t xml:space="preserve">. Cette collaboration a déclenché un </w:t>
+      </w:r>
+      <w:r>
         <w:lastRenderedPageBreak/>
-        <w:t>Plus récemment, un "GamerGate2.0"</w:t>
-      </w:r>
-      <w:r>
-        <w:rPr>
-          <w:rStyle w:val="Appelnotedebasdep"/>
-        </w:rPr>
-        <w:footnoteReference w:id="19"/>
-      </w:r>
-      <w:r>
-        <w:t xml:space="preserve"> a eu lieu. Début 2024, le studio canadien Sweet Baby Inc., spécialisé dans le conseil en diversité, a fait l'objet de critiques et de harcèlement après avoir travaillé sur </w:t>
-      </w:r>
-      <w:r>
-        <w:rPr>
-          <w:i/>
-          <w:iCs/>
-        </w:rPr>
-        <w:t>Suicide Squad: Kill the Justice League</w:t>
-      </w:r>
-      <w:r>
-        <w:t xml:space="preserve">. Cette collaboration a déclenché un déferlement de commentaires hostiles et de cyberharcèlement, allant jusqu'à rebaptiser le jeu </w:t>
+        <w:t xml:space="preserve">déferlement de commentaires hostiles et de cyberharcèlement, allant jusqu'à rebaptiser le jeu </w:t>
       </w:r>
       <w:proofErr w:type="spellStart"/>
       <w:r>
@@ -5621,94 +5648,27 @@
     </w:p>
     <w:p>
       <w:r>
-        <w:t xml:space="preserve">Exemples : </w:t>
-      </w:r>
-    </w:p>
-    <w:p>
-      <w:pPr>
-        <w:numPr>
-          <w:ilvl w:val="0"/>
-          <w:numId w:val="3"/>
-        </w:numPr>
-      </w:pPr>
-      <w:r>
-        <w:t xml:space="preserve">Zelda </w:t>
-      </w:r>
-      <w:proofErr w:type="spellStart"/>
-      <w:r>
-        <w:t>heroïne</w:t>
-      </w:r>
-      <w:proofErr w:type="spellEnd"/>
-      <w:r>
-        <w:t xml:space="preserve"> de son jeu + </w:t>
-      </w:r>
-      <w:proofErr w:type="spellStart"/>
-      <w:r>
-        <w:t>Peach</w:t>
-      </w:r>
-      <w:proofErr w:type="spellEnd"/>
-    </w:p>
-    <w:p>
-      <w:pPr>
-        <w:numPr>
-          <w:ilvl w:val="0"/>
-          <w:numId w:val="3"/>
-        </w:numPr>
-      </w:pPr>
+        <w:t xml:space="preserve">Face aux représentation stéréotypée des minorités dans les jeux vidéo, l’une des solutions serait  d’augmenter la diversité parmi les créateurs, comme nous l'avons évoqué précédemment. Cependant, cette approche présente des limites : faire partie d’une minorité ne garantit pas forcément une vision non biaisée. Comme vu dans les chapitres précédents, même au sein des groupes minoritaires, des stéréotypes peuvent être reproduits inconsciemment. </w:t>
+      </w:r>
+    </w:p>
+    <w:p>
+      <w:r>
+        <w:t xml:space="preserve">Pour que la présence de personnages issus de minorités ne se limite pas à un simple remplissage, il est essentiel d’accompagner cette diversité d'une véritable réflexion sur leur design, leur histoire et leur personnalité. Les personnages doivent être construits avec attention </w:t>
+      </w:r>
       <w:r>
         <w:lastRenderedPageBreak/>
-        <w:t xml:space="preserve">Augmenter la diversité dans les créateurs de jeux </w:t>
-      </w:r>
-      <w:proofErr w:type="spellStart"/>
-      <w:r>
-        <w:t>vidéos</w:t>
-      </w:r>
-      <w:proofErr w:type="spellEnd"/>
-      <w:r>
-        <w:t xml:space="preserve"> ne va pas nécessairement faire </w:t>
-      </w:r>
-      <w:proofErr w:type="spellStart"/>
-      <w:r>
-        <w:t>augementer</w:t>
-      </w:r>
-      <w:proofErr w:type="spellEnd"/>
-      <w:r>
-        <w:t xml:space="preserve"> la diversité. Ce n'est pas parce que l'on fait </w:t>
-      </w:r>
-      <w:proofErr w:type="spellStart"/>
-      <w:r>
-        <w:t>parti</w:t>
-      </w:r>
-      <w:proofErr w:type="spellEnd"/>
-      <w:r>
-        <w:t xml:space="preserve"> d'un groupe minoritaire que l'on </w:t>
-      </w:r>
-      <w:proofErr w:type="spellStart"/>
-      <w:r>
-        <w:t>perpetue</w:t>
-      </w:r>
-      <w:proofErr w:type="spellEnd"/>
-      <w:r>
-        <w:t xml:space="preserve"> pas les clichés liés à ces derniers. </w:t>
-      </w:r>
-    </w:p>
-    <w:p>
-      <w:pPr>
-        <w:numPr>
-          <w:ilvl w:val="0"/>
-          <w:numId w:val="3"/>
-        </w:numPr>
-      </w:pPr>
-      <w:r>
-        <w:t xml:space="preserve">Problème : beaucoup d'effort sont fait sur les minorités de genre et sexuelles (source : racisme dans le jeux </w:t>
-      </w:r>
-      <w:proofErr w:type="spellStart"/>
-      <w:r>
-        <w:t>video</w:t>
-      </w:r>
-      <w:proofErr w:type="spellEnd"/>
-      <w:r>
-        <w:t xml:space="preserve">. Mehdi </w:t>
+        <w:t>afin d'éviter une représentation superficielle ou caricaturale. Chaque personnage doit être conçu de manière à offrir une image authentique à laquelle on peut s'identifier.</w:t>
+      </w:r>
+    </w:p>
+    <w:p/>
+    <w:p>
+      <w:r>
+        <w:t xml:space="preserve">Cependant, un déséquilibre persiste au sein des efforts de diversité. Ces derniers tendent à se concentrer sur la représentation des minorités de genre et des communautés LGBTQ+, tandis que les minorités ethniques ont tendance à rester marginalisées. Les personnages venant d'Asie du Sud, par exemple, sont largement sous-représentés malgré la population importante de cette région. Lors de mes interviews, lorsque j'ai demandé aux participants de citer des personnages indiens, les seules réponses furent « Abou dans le jeu des Simpson » ou des PNJ. </w:t>
+      </w:r>
+    </w:p>
+    <w:p>
+      <w:r>
+        <w:t xml:space="preserve">Mehdi </w:t>
       </w:r>
       <w:proofErr w:type="spellStart"/>
       <w:r>
@@ -5716,103 +5676,39 @@
       </w:r>
       <w:proofErr w:type="spellEnd"/>
       <w:r>
-        <w:t xml:space="preserve">) mais il y a toujours une tendance à perpétuer des rapports de pouvoir &amp; colonialistes dans les représentations de minorités </w:t>
-      </w:r>
-      <w:proofErr w:type="spellStart"/>
-      <w:r>
-        <w:t>éthnique</w:t>
-      </w:r>
-      <w:proofErr w:type="spellEnd"/>
-      <w:r>
-        <w:t xml:space="preserve">. </w:t>
-      </w:r>
-    </w:p>
-    <w:p>
-      <w:r>
-        <w:rPr>
-          <w:b/>
-          <w:bCs/>
-        </w:rPr>
-        <w:t>Andy</w:t>
-      </w:r>
-      <w:r>
-        <w:t xml:space="preserve"> : "</w:t>
-      </w:r>
-      <w:proofErr w:type="spellStart"/>
-      <w:r>
-        <w:t>Aaahh</w:t>
-      </w:r>
-      <w:proofErr w:type="spellEnd"/>
-      <w:r>
-        <w:t xml:space="preserve"> je te dis direct je suis biaisé parce que je suis noir, je vais vouloir mettre que des personnages noirs comme protagoniste". </w:t>
-      </w:r>
-    </w:p>
-    <w:p>
-      <w:r>
-        <w:rPr>
-          <w:b/>
-          <w:bCs/>
-        </w:rPr>
-        <w:t>Kevin</w:t>
-      </w:r>
-      <w:r>
-        <w:t xml:space="preserve"> : "Je garderai le même personnage que je t'ai cité de LOL mais je prendrais une origine qui est plus proche de moi, ouais un métisse. Il y a pas beaucoup de métisses dans les jeux, il y a pas beaucoup de métissage, pas beaucoup de mélanges. Le rendre métissé </w:t>
-      </w:r>
-      <w:proofErr w:type="spellStart"/>
-      <w:r>
-        <w:t>asiat</w:t>
-      </w:r>
-      <w:proofErr w:type="spellEnd"/>
-      <w:r>
-        <w:t xml:space="preserve"> </w:t>
-      </w:r>
-      <w:proofErr w:type="spellStart"/>
-      <w:r>
-        <w:t>afrique</w:t>
-      </w:r>
-      <w:proofErr w:type="spellEnd"/>
-      <w:r>
-        <w:t xml:space="preserve">. Pour joindre un peu les deux bouts les deux communautés. (5mn57) Dans LOL il n'y a pas beaucoup de personnages de couleur masculins qui n'ont pas des traits hyper caricaturaux. Si c'est des personnages méchants ils ont des </w:t>
-      </w:r>
-      <w:proofErr w:type="spellStart"/>
-      <w:r>
-        <w:t>draids</w:t>
-      </w:r>
-      <w:proofErr w:type="spellEnd"/>
-      <w:r>
-        <w:t xml:space="preserve">, si c'est des gentils ils ont des </w:t>
-      </w:r>
-      <w:proofErr w:type="spellStart"/>
-      <w:r>
-        <w:t>buzzcut</w:t>
-      </w:r>
-      <w:proofErr w:type="spellEnd"/>
-      <w:r>
-        <w:t xml:space="preserve">, ils ont </w:t>
-      </w:r>
-      <w:proofErr w:type="spellStart"/>
-      <w:r>
-        <w:t>vla</w:t>
-      </w:r>
-      <w:proofErr w:type="spellEnd"/>
-      <w:r>
-        <w:t xml:space="preserve"> les bijoux, c'est pas que ça tu vois. "</w:t>
-      </w:r>
-    </w:p>
-    <w:p>
-      <w:pPr>
-        <w:numPr>
-          <w:ilvl w:val="0"/>
-          <w:numId w:val="4"/>
-        </w:numPr>
-      </w:pPr>
-      <w:r>
-        <w:rPr>
-          <w:b/>
-          <w:bCs/>
-        </w:rPr>
-        <w:t>Exemples</w:t>
-      </w:r>
+        <w:t>, dans ses recherches sur le racisme dans les jeux vidéo, observe que malgré les progrès pour les minorités de genre, la représentation des minorités ethniques est souvent figée dans des dynamiques de pouvoir et des stéréotypes hérités d’une vision colonialiste. Cette tendance se trouve exacerbée par un contexte sociopolitique marqué par la montée des idées d’extrême droite, notamment en France et aux Etats-Unis, où les représentations simplifiées et caricaturales s’enracinent dans l’imaginaire collectif, renforçant des préjugés au lieu de les déconstruire.</w:t>
+      </w:r>
+    </w:p>
+    <w:p>
+      <w:r>
+        <w:t xml:space="preserve">Certains jeux indépendants parviennent à rompre avec ces schémas stéréotypés en proposant des représentations nuancées, authentiques et </w:t>
+      </w:r>
+      <w:proofErr w:type="spellStart"/>
+      <w:r>
+        <w:t>anti-colonialistes</w:t>
+      </w:r>
+      <w:proofErr w:type="spellEnd"/>
+      <w:r>
+        <w:t xml:space="preserve"> de personnages issus de minorités. Toutefois, ces exemples restent plus rares dans les jeux à gros budgets (AAA), qui captent une large part de l’attention et du marché. C’est notamment dans cette catégorie de jeux qu’il serait crucial de voir évoluer les représentations, car ils touchent un public bien plus vaste.</w:t>
+      </w:r>
+    </w:p>
+    <w:p>
+      <w:r>
+        <w:t xml:space="preserve">Des studio comme celui Sweet Baby </w:t>
+      </w:r>
+      <w:proofErr w:type="spellStart"/>
+      <w:r>
+        <w:t>Inc</w:t>
+      </w:r>
+      <w:proofErr w:type="spellEnd"/>
+      <w:r>
+        <w:t xml:space="preserve">, que nous avons évoqué précédemment,  montrent une voie prometteuse vers des personnages plus authentiques. Ce studio collabore avec des développeurs pour les aider à créer des personnages avec des identités marginalisées qui échappent aux clichés. Comme l'explique David Bédard, vice-président et cofondateur de Sweet Baby </w:t>
+      </w:r>
+      <w:proofErr w:type="spellStart"/>
+      <w:r>
+        <w:t>Inc</w:t>
+      </w:r>
+      <w:proofErr w:type="spellEnd"/>
       <w:r>
         <w:t xml:space="preserve"> : </w:t>
       </w:r>
@@ -5821,17 +5717,26 @@
           <w:i/>
           <w:iCs/>
         </w:rPr>
-        <w:t>The Last of Us Part II</w:t>
-      </w:r>
-      <w:r>
-        <w:t xml:space="preserve"> inclue des personnages LGBT et des protagonistes issus de minorités ethniques, Black Panther, Baromètre de la diversité CSA </w:t>
-      </w:r>
-    </w:p>
-    <w:p>
-      <w:r>
-        <w:t xml:space="preserve">A mettre quelque part : Ces représentations simplifiées et caricaturales des minorités se heurtent à un contexte sociopolitique marqué par la montée des idées d’extrême droite, notamment en France, ce qui renforce l’ancrage de ces stéréotypes dans l’imaginaire collectif. </w:t>
-      </w:r>
-    </w:p>
+        <w:t>"On fait vraiment un travail de consultation : on se fait engager par des clients qui ont déjà rendu leur jeu plus inclusif et qui veulent qu’il soit crédible."</w:t>
+      </w:r>
+      <w:r>
+        <w:rPr>
+          <w:rStyle w:val="Appelnotedebasdep"/>
+          <w:i/>
+          <w:iCs/>
+        </w:rPr>
+        <w:footnoteReference w:id="22"/>
+      </w:r>
+      <w:r>
+        <w:t xml:space="preserve"> Grâce à ce type d'accompagnement, des jeux peuvent proposer des personnages représentatifs, crédibles et respectueux des réalités vécues.</w:t>
+      </w:r>
+    </w:p>
+    <w:p>
+      <w:r>
+        <w:t>En somme, une meilleure représentation dans les jeux vidéo implique non seulement une diversité dans les équipes créatives, mais aussi une réflexion approfondie sur chaque personnage. Malgré une minorité bruyante qui s’oppose à ces évolutions, la majorité des joueurs en sont reconnaissants et en demande davantage.</w:t>
+      </w:r>
+    </w:p>
+    <w:p/>
     <w:p>
       <w:pPr>
         <w:rPr>
@@ -5873,7 +5778,11 @@
         </w:numPr>
       </w:pPr>
       <w:r>
-        <w:t xml:space="preserve">Les médias, y compris les jeux vidéo, ont un rôle central dans la construction des identités et des perceptions sociales des minorités. La représentation des minorités ne se réduit pas à une question de chiffre. Il faut s'interroger sur la visibilité des populations marginalisées mais il est surtout nécessaire d'étudier l'aspect qualitatif de ces représentations. Il faut être vigilant à ne pas reproduire des représentations caricaturales et stéréotypées. </w:t>
+        <w:t xml:space="preserve">Les médias, y compris les jeux vidéo, ont un rôle central dans la construction des identités et des perceptions sociales des minorités. La représentation des minorités ne se réduit pas à une question de chiffre. Il faut s'interroger sur la visibilité des populations </w:t>
+      </w:r>
+      <w:r>
+        <w:lastRenderedPageBreak/>
+        <w:t xml:space="preserve">marginalisées mais il est surtout nécessaire d'étudier l'aspect qualitatif de ces représentations. Il faut être vigilant à ne pas reproduire des représentations caricaturales et stéréotypées. </w:t>
       </w:r>
     </w:p>
     <w:p>
@@ -5974,7 +5883,6 @@
           <w:b/>
           <w:bCs/>
         </w:rPr>
-        <w:lastRenderedPageBreak/>
         <w:t>Impact sur la perception sociétale et identitaire</w:t>
       </w:r>
       <w:r>
@@ -7075,6 +6983,32 @@
       <w:proofErr w:type="spellEnd"/>
       <w:r>
         <w:t>, 2024</w:t>
+      </w:r>
+    </w:p>
+  </w:footnote>
+  <w:footnote w:id="22">
+    <w:p>
+      <w:pPr>
+        <w:pStyle w:val="Notedebasdepage"/>
+      </w:pPr>
+      <w:r>
+        <w:rPr>
+          <w:rStyle w:val="Appelnotedebasdep"/>
+        </w:rPr>
+        <w:footnoteRef/>
+      </w:r>
+      <w:r>
+        <w:t xml:space="preserve"> Dupuis Stéphanie, </w:t>
+      </w:r>
+      <w:r>
+        <w:rPr>
+          <w:i/>
+          <w:iCs/>
+        </w:rPr>
+        <w:t>Un studio montréalais à l’épicentre d’un GamerGate2.0</w:t>
+      </w:r>
+      <w:r>
+        <w:t>, Radio Canada, 2024</w:t>
       </w:r>
     </w:p>
   </w:footnote>

--- a/Thèse.docx
+++ b/Thèse.docx
@@ -1832,6 +1832,7 @@
         <w:footnoteReference w:id="9"/>
       </w:r>
     </w:p>
+    <w:p/>
     <w:p>
       <w:pPr>
         <w:rPr>
@@ -1844,12 +1845,12 @@
           <w:b/>
           <w:bCs/>
         </w:rPr>
+        <w:lastRenderedPageBreak/>
         <w:t>1.5 La demoiselle en détresse</w:t>
       </w:r>
     </w:p>
     <w:p>
       <w:r>
-        <w:lastRenderedPageBreak/>
         <w:t xml:space="preserve">Parallèlement aux stéréotypes liés à l'ethnicité, les jeux vidéo exploitent également des archétypes de genre, imposant des rôles souvent limités et traditionnels aux personnages féminins. L'image de la </w:t>
       </w:r>
       <w:r>
@@ -2069,7 +2070,11 @@
         <w:footnoteReference w:id="10"/>
       </w:r>
       <w:r>
-        <w:t xml:space="preserve"> montre que 86 % des personnages féminins sont représentés avec des décolletés révélateurs, contre seulement 14 % des personnages masculins (tenues laissant entrevoir, par exemple, un corps très musclé). Plus récemment, le </w:t>
+        <w:t xml:space="preserve"> montre que 86 % des personnages féminins sont représentés avec des décolletés révélateurs, contre seulement 14 % des personnages masculins (tenues laissant entrevoir, par exemple, un corps </w:t>
+      </w:r>
+      <w:r>
+        <w:lastRenderedPageBreak/>
+        <w:t xml:space="preserve">très musclé). Plus récemment, le </w:t>
       </w:r>
       <w:proofErr w:type="spellStart"/>
       <w:r>
@@ -2077,11 +2082,7 @@
       </w:r>
       <w:proofErr w:type="spellEnd"/>
       <w:r>
-        <w:t xml:space="preserve"> Davis Institute révèle que les femmes dans les jeux </w:t>
-      </w:r>
-      <w:r>
-        <w:lastRenderedPageBreak/>
-        <w:t xml:space="preserve">sont dix fois plus susceptibles d’être montrées en vêtements sexualisant ou dans des situations de nudité par rapport aux hommes. </w:t>
+        <w:t xml:space="preserve"> Davis Institute révèle que les femmes dans les jeux sont dix fois plus susceptibles d’être montrées en vêtements sexualisant ou dans des situations de nudité par rapport aux hommes. </w:t>
       </w:r>
     </w:p>
     <w:p>
@@ -5271,7 +5272,7 @@
       </w:r>
       <w:proofErr w:type="spellEnd"/>
       <w:r>
-        <w:t xml:space="preserve">. Bien que ce personnage soit décrit comme étant asiatique et française, elle présente des traits culturels et physiques principalement occidentaux, sans réel lien avec ses racines chinoises. Selon moi, ce choix semble indiquer que les personnages sont "à moitié blancs, à moitié peu importe", et les spectateurs pourraient même ignorer son héritage asiatique s’ils ne prêtent pas une attention particulière ou ne le recherchent pas en ligne. Dans un registre similaire, le personnage d'Altaïr dans la série </w:t>
+        <w:t xml:space="preserve">. Bien que ce personnage soit décrit comme étant asiatique et française, elle présente des traits culturels et physiques principalement occidentaux, sans réel lien avec ses racines chinoises. Selon moi, ce choix semble indiquer que les personnages sont "à moitié blancs, à moitié peu importe", les spectateurs pourraient même ignorer son héritage asiatique s’ils ne prêtent pas une attention particulière ou ne le recherchent pas en ligne. Dans un registre similaire, le personnage d'Altaïr dans la série </w:t>
       </w:r>
       <w:r>
         <w:rPr>
@@ -5287,7 +5288,13 @@
         <w:rPr>
           <w:vertAlign w:val="superscript"/>
         </w:rPr>
-        <w:t>11</w:t>
+        <w:t>1</w:t>
+      </w:r>
+      <w:r>
+        <w:rPr>
+          <w:vertAlign w:val="superscript"/>
+        </w:rPr>
+        <w:t>7</w:t>
       </w:r>
       <w:r>
         <w:t xml:space="preserve">. </w:t>
@@ -5398,7 +5405,19 @@
         <w:t xml:space="preserve"> Squad</w:t>
       </w:r>
       <w:r>
-        <w:t xml:space="preserve"> en raison de la présence de drapeaux LGBTQ+ et de personnages noirs. Le lanceur de cette vague de critiques avance même, dans une interview au site </w:t>
+        <w:t xml:space="preserve"> en raison de la présence de drapeaux LGBTQ+ et de personnages noirs. Le lanceur de cette vague de critiques avanc</w:t>
+      </w:r>
+      <w:r>
+        <w:t>e</w:t>
+      </w:r>
+      <w:r>
+        <w:t xml:space="preserve">, dans une interview </w:t>
+      </w:r>
+      <w:r>
+        <w:t>pour le</w:t>
+      </w:r>
+      <w:r>
+        <w:t xml:space="preserve"> site </w:t>
       </w:r>
       <w:r>
         <w:rPr>
@@ -5549,6 +5568,13 @@
           <w:i/>
           <w:iCs/>
         </w:rPr>
+        <w:t xml:space="preserve"> cool</w:t>
+      </w:r>
+      <w:r>
+        <w:rPr>
+          <w:i/>
+          <w:iCs/>
+        </w:rPr>
         <w:t xml:space="preserve">, y’a </w:t>
       </w:r>
       <w:proofErr w:type="spellStart"/>
@@ -5565,7 +5591,28 @@
           <w:i/>
           <w:iCs/>
         </w:rPr>
-        <w:t>, et je vois dans les commentaires : QUOOIIIIIII Y'A UN NOIIIIIIIR.</w:t>
+        <w:t>. Je vais dans</w:t>
+      </w:r>
+      <w:r>
+        <w:rPr>
+          <w:i/>
+          <w:iCs/>
+        </w:rPr>
+        <w:t xml:space="preserve"> les commentaires </w:t>
+      </w:r>
+      <w:r>
+        <w:rPr>
+          <w:i/>
+          <w:iCs/>
+        </w:rPr>
+        <w:t xml:space="preserve">et je vois </w:t>
+      </w:r>
+      <w:r>
+        <w:rPr>
+          <w:i/>
+          <w:iCs/>
+        </w:rPr>
+        <w:t>: QUOOIIIIIII Y'A UN NOIIIIIIIR.</w:t>
       </w:r>
       <w:r>
         <w:t>"</w:t>
@@ -5580,7 +5627,21 @@
           <w:i/>
           <w:iCs/>
         </w:rPr>
-        <w:t xml:space="preserve">"Ce qui m'énerve avec ces polémiques, c'est qu'à force de dire oui, il y a des gays, des noirs, etc., on finit par déshumaniser ces groupes. Ils sont contents d'être enfin représentés dans les médias. Au final, ceux qui se plaignent de cette diversité en disant ne comprendre l'importance de ces représentations, ce sont les mêmes qui se plaignent qu'ils sont moins représentés. C’est le serpent qui se mord la queue. Moi, ça m'a fait plaisir de voir un </w:t>
+        <w:t>"Ce qui m'énerve avec ces polémiques, c'est qu'à force de dire oui, il y a des gays, des noirs, etc., on finit par déshumaniser ces groupes. Ils sont contents d'être enfin représentés dans les médias. Au final, ceux qui se plaignent de cette diversité en disant ne</w:t>
+      </w:r>
+      <w:r>
+        <w:rPr>
+          <w:i/>
+          <w:iCs/>
+        </w:rPr>
+        <w:t xml:space="preserve"> pas</w:t>
+      </w:r>
+      <w:r>
+        <w:rPr>
+          <w:i/>
+          <w:iCs/>
+        </w:rPr>
+        <w:t xml:space="preserve"> comprendre l'importance de ces représentations, ce sont les mêmes qui se plaignent qu'ils sont moins représentés. C’est le serpent qui se mord la queue. Moi, ça m'a fait plaisir de voir un </w:t>
       </w:r>
       <w:proofErr w:type="spellStart"/>
       <w:r>
@@ -5660,7 +5721,6 @@
         <w:t>afin d'éviter une représentation superficielle ou caricaturale. Chaque personnage doit être conçu de manière à offrir une image authentique à laquelle on peut s'identifier.</w:t>
       </w:r>
     </w:p>
-    <w:p/>
     <w:p>
       <w:r>
         <w:t xml:space="preserve">Cependant, un déséquilibre persiste au sein des efforts de diversité. Ces derniers tendent à se concentrer sur la représentation des minorités de genre et des communautés LGBTQ+, tandis que les minorités ethniques ont tendance à rester marginalisées. Les personnages venant d'Asie du Sud, par exemple, sont largement sous-représentés malgré la population importante de cette région. Lors de mes interviews, lorsque j'ai demandé aux participants de citer des personnages indiens, les seules réponses furent « Abou dans le jeu des Simpson » ou des PNJ. </w:t>
@@ -5683,13 +5743,11 @@
       <w:r>
         <w:t xml:space="preserve">Certains jeux indépendants parviennent à rompre avec ces schémas stéréotypés en proposant des représentations nuancées, authentiques et </w:t>
       </w:r>
-      <w:proofErr w:type="spellStart"/>
-      <w:r>
-        <w:t>anti-colonialistes</w:t>
-      </w:r>
-      <w:proofErr w:type="spellEnd"/>
-      <w:r>
-        <w:t xml:space="preserve"> de personnages issus de minorités. Toutefois, ces exemples restent plus rares dans les jeux à gros budgets (AAA), qui captent une large part de l’attention et du marché. C’est notamment dans cette catégorie de jeux qu’il serait crucial de voir évoluer les représentations, car ils touchent un public bien plus vaste.</w:t>
+      <w:r>
+        <w:t>anticolonialistes</w:t>
+      </w:r>
+      <w:r>
+        <w:t>. Toutefois, ces exemples restent plus rares dans les jeux à gros budgets (AAA), qui captent une large part de l’attention et du marché. C’est notamment dans cette catégorie de jeux qu’il serait crucial de voir évoluer les représentations, car ils touchent un public bien plus vaste.</w:t>
       </w:r>
     </w:p>
     <w:p>
@@ -5702,7 +5760,19 @@
       </w:r>
       <w:proofErr w:type="spellEnd"/>
       <w:r>
-        <w:t xml:space="preserve">, que nous avons évoqué précédemment,  montrent une voie prometteuse vers des personnages plus authentiques. Ce studio collabore avec des développeurs pour les aider à créer des personnages avec des identités marginalisées qui échappent aux clichés. Comme l'explique David Bédard, vice-président et cofondateur de Sweet Baby </w:t>
+        <w:t xml:space="preserve">, que nous avons évoqué </w:t>
+      </w:r>
+      <w:r>
+        <w:t>précédemment, montrent</w:t>
+      </w:r>
+      <w:r>
+        <w:t xml:space="preserve"> une voie prometteuse vers des personnages plus authentiques. Ce studio collabore avec des développeurs pour les aider à créer des personnages avec des identités marginalisées</w:t>
+      </w:r>
+      <w:r>
+        <w:t xml:space="preserve">. </w:t>
+      </w:r>
+      <w:r>
+        <w:t xml:space="preserve">Comme l'explique David Bédard, vice-président et cofondateur de Sweet Baby </w:t>
       </w:r>
       <w:proofErr w:type="spellStart"/>
       <w:r>
@@ -5760,34 +5830,19 @@
         </w:numPr>
       </w:pPr>
       <w:r>
-        <w:rPr>
-          <w:b/>
-          <w:bCs/>
-        </w:rPr>
-        <w:t>Synthèse des résultats</w:t>
-      </w:r>
-      <w:r>
-        <w:t xml:space="preserve"> : Le double rôle des jeux vidéo dans la reproduction et la déconstruction des stéréotypes concernant les minorités.</w:t>
-      </w:r>
-    </w:p>
-    <w:p>
-      <w:pPr>
-        <w:numPr>
-          <w:ilvl w:val="0"/>
-          <w:numId w:val="5"/>
-        </w:numPr>
-      </w:pPr>
-      <w:r>
-        <w:t xml:space="preserve">Les médias, y compris les jeux vidéo, ont un rôle central dans la construction des identités et des perceptions sociales des minorités. La représentation des minorités ne se réduit pas à une question de chiffre. Il faut s'interroger sur la visibilité des populations </w:t>
+        <w:t xml:space="preserve">Les médias, y compris les jeux vidéo, ont un rôle central dans la construction des identités et des perceptions sociales des minorités. La représentation des minorités ne se réduit pas à une question de chiffre. Il faut s'interroger sur la visibilité des populations marginalisées mais il est surtout nécessaire d'étudier l'aspect qualitatif de ces représentations. Il faut être vigilant à ne pas reproduire des représentations caricaturales et stéréotypées. </w:t>
+      </w:r>
+    </w:p>
+    <w:p>
+      <w:r>
+        <w:t xml:space="preserve">- </w:t>
+      </w:r>
+      <w:r>
+        <w:t xml:space="preserve">Le rôle et l'importance qu'incarne un personnage, que ce soit à la TV, au cinéma, dans le jeu vidéo ou n'importe quel autre média, est l'aspect sur lequel il faudrait se pencher. Il est encore </w:t>
       </w:r>
       <w:r>
         <w:lastRenderedPageBreak/>
-        <w:t xml:space="preserve">marginalisées mais il est surtout nécessaire d'étudier l'aspect qualitatif de ces représentations. Il faut être vigilant à ne pas reproduire des représentations caricaturales et stéréotypées. </w:t>
-      </w:r>
-    </w:p>
-    <w:p>
-      <w:r>
-        <w:t xml:space="preserve">Le rôle et l'importance qu'incarne un personnage, que ce soit à la TV, au cinéma, dans le jeu vidéo ou n'importe quel autre média, est l'aspect sur lequel il faudrait se pencher. Il est encore rare de voir des héros faisant parti d'une population marginalisée qui soit non-stéréotypé et pas réduit à son ethnie. </w:t>
+        <w:t xml:space="preserve">rare de voir des héros faisant parti d'une population marginalisée qui soit non-stéréotypé et pas réduit à son ethnie. </w:t>
       </w:r>
     </w:p>
     <w:p>
